--- a/Error Checking Test Plan.docx
+++ b/Error Checking Test Plan.docx
@@ -1,6 +1,6 @@
 
 <file path=word/document.xml><?xml version="1.0" encoding="utf-8"?>
-<w:document xmlns:wpc="http://schemas.microsoft.com/office/word/2010/wordprocessingCanvas" xmlns:cx="http://schemas.microsoft.com/office/drawing/2014/chartex" xmlns:cx1="http://schemas.microsoft.com/office/drawing/2015/9/8/chartex" xmlns:cx2="http://schemas.microsoft.com/office/drawing/2015/10/21/chartex" xmlns:cx3="http://schemas.microsoft.com/office/drawing/2016/5/9/chartex" xmlns:cx4="http://schemas.microsoft.com/office/drawing/2016/5/10/chartex" xmlns:cx5="http://schemas.microsoft.com/office/drawing/2016/5/11/chartex" xmlns:cx6="http://schemas.microsoft.com/office/drawing/2016/5/12/chartex" xmlns:cx7="http://schemas.microsoft.com/office/drawing/2016/5/13/chartex" xmlns:cx8="http://schemas.microsoft.com/office/drawing/2016/5/14/chartex" xmlns:mc="http://schemas.openxmlformats.org/markup-compatibility/2006" xmlns:aink="http://schemas.microsoft.com/office/drawing/2016/ink" xmlns:am3d="http://schemas.microsoft.com/office/drawing/2017/model3d" xmlns:o="urn:schemas-microsoft-com:office:office" xmlns:r="http://schemas.openxmlformats.org/officeDocument/2006/relationships" xmlns:m="http://schemas.openxmlformats.org/officeDocument/2006/math" xmlns:v="urn:schemas-microsoft-com:vml" xmlns:wp14="http://schemas.microsoft.com/office/word/2010/wordprocessingDrawing" xmlns:wp="http://schemas.openxmlformats.org/drawingml/2006/wordprocessingDrawing" xmlns:w10="urn:schemas-microsoft-com:office:word" xmlns:w="http://schemas.openxmlformats.org/wordprocessingml/2006/main" xmlns:w14="http://schemas.microsoft.com/office/word/2010/wordml" xmlns:w15="http://schemas.microsoft.com/office/word/2012/wordml" xmlns:w16cid="http://schemas.microsoft.com/office/word/2016/wordml/cid" xmlns:w16se="http://schemas.microsoft.com/office/word/2015/wordml/symex" xmlns:wpg="http://schemas.microsoft.com/office/word/2010/wordprocessingGroup" xmlns:wpi="http://schemas.microsoft.com/office/word/2010/wordprocessingInk" xmlns:wne="http://schemas.microsoft.com/office/word/2006/wordml" xmlns:wps="http://schemas.microsoft.com/office/word/2010/wordprocessingShape" mc:Ignorable="w14 w15 w16se w16cid wp14">
+<w:document xmlns:wpc="http://schemas.microsoft.com/office/word/2010/wordprocessingCanvas" xmlns:cx="http://schemas.microsoft.com/office/drawing/2014/chartex" xmlns:cx1="http://schemas.microsoft.com/office/drawing/2015/9/8/chartex" xmlns:mc="http://schemas.openxmlformats.org/markup-compatibility/2006" xmlns:o="urn:schemas-microsoft-com:office:office" xmlns:r="http://schemas.openxmlformats.org/officeDocument/2006/relationships" xmlns:m="http://schemas.openxmlformats.org/officeDocument/2006/math" xmlns:v="urn:schemas-microsoft-com:vml" xmlns:wp14="http://schemas.microsoft.com/office/word/2010/wordprocessingDrawing" xmlns:wp="http://schemas.openxmlformats.org/drawingml/2006/wordprocessingDrawing" xmlns:w10="urn:schemas-microsoft-com:office:word" xmlns:w="http://schemas.openxmlformats.org/wordprocessingml/2006/main" xmlns:w14="http://schemas.microsoft.com/office/word/2010/wordml" xmlns:w15="http://schemas.microsoft.com/office/word/2012/wordml" xmlns:w16se="http://schemas.microsoft.com/office/word/2015/wordml/symex" xmlns:wpg="http://schemas.microsoft.com/office/word/2010/wordprocessingGroup" xmlns:wpi="http://schemas.microsoft.com/office/word/2010/wordprocessingInk" xmlns:wne="http://schemas.microsoft.com/office/word/2006/wordml" xmlns:wps="http://schemas.microsoft.com/office/word/2010/wordprocessingShape" mc:Ignorable="w14 w15 w16se wp14">
   <w:body>
     <w:p>
       <w:pPr>
@@ -70,7 +70,7 @@
           <w:sz w:val="24"/>
           <w:szCs w:val="24"/>
         </w:rPr>
-        <w:t xml:space="preserve">TEST PROCEDURE FOR </w:t>
+        <w:t>TEST PROCEDURE FOR FOURTH</w:t>
       </w:r>
       <w:r>
         <w:rPr>
@@ -79,7 +79,7 @@
           <w:sz w:val="24"/>
           <w:szCs w:val="24"/>
         </w:rPr>
-        <w:t>FOURTH</w:t>
+        <w:t xml:space="preserve"> MILESTONE DEMONSTRATING </w:t>
       </w:r>
       <w:r>
         <w:rPr>
@@ -88,17 +88,19 @@
           <w:sz w:val="24"/>
           <w:szCs w:val="24"/>
         </w:rPr>
-        <w:t xml:space="preserve"> MILESTONE DEMONSTRATING </w:t>
-      </w:r>
-      <w:r>
+        <w:t>ERROR CHECKING AND RANDOM BACK OFF</w:t>
+      </w:r>
+    </w:p>
+    <w:p>
+      <w:pPr>
+        <w:jc w:val="center"/>
         <w:rPr>
           <w:rFonts w:ascii="Times New Roman" w:hAnsi="Times New Roman" w:cs="Times New Roman"/>
           <w:b/>
           <w:sz w:val="24"/>
           <w:szCs w:val="24"/>
         </w:rPr>
-        <w:t>ERROR CHECKING AND RANDOM BACK OFF</w:t>
-      </w:r>
+      </w:pPr>
     </w:p>
     <w:p>
       <w:pPr>
@@ -110,61 +112,14 @@
           <w:szCs w:val="24"/>
         </w:rPr>
       </w:pPr>
-    </w:p>
-    <w:p>
-      <w:pPr>
-        <w:jc w:val="center"/>
+      <w:r>
         <w:rPr>
           <w:rFonts w:ascii="Times New Roman" w:hAnsi="Times New Roman" w:cs="Times New Roman"/>
           <w:b/>
           <w:sz w:val="24"/>
           <w:szCs w:val="24"/>
         </w:rPr>
-      </w:pPr>
-      <w:r>
-        <w:rPr>
-          <w:rFonts w:ascii="Times New Roman" w:hAnsi="Times New Roman" w:cs="Times New Roman"/>
-          <w:b/>
-          <w:sz w:val="24"/>
-          <w:szCs w:val="24"/>
-        </w:rPr>
-        <w:t>November</w:t>
-      </w:r>
-      <w:r>
-        <w:rPr>
-          <w:rFonts w:ascii="Times New Roman" w:hAnsi="Times New Roman" w:cs="Times New Roman"/>
-          <w:b/>
-          <w:sz w:val="24"/>
-          <w:szCs w:val="24"/>
-        </w:rPr>
-        <w:t xml:space="preserve"> </w:t>
-      </w:r>
-      <w:r>
-        <w:rPr>
-          <w:rFonts w:ascii="Times New Roman" w:hAnsi="Times New Roman" w:cs="Times New Roman"/>
-          <w:b/>
-          <w:sz w:val="24"/>
-          <w:szCs w:val="24"/>
-        </w:rPr>
-        <w:t>1</w:t>
-      </w:r>
-      <w:r>
-        <w:rPr>
-          <w:rFonts w:ascii="Times New Roman" w:hAnsi="Times New Roman" w:cs="Times New Roman"/>
-          <w:b/>
-          <w:sz w:val="24"/>
-          <w:szCs w:val="24"/>
-        </w:rPr>
-        <w:t>, 2018 (Ver. 1.</w:t>
-      </w:r>
-      <w:r>
-        <w:rPr>
-          <w:rFonts w:ascii="Times New Roman" w:hAnsi="Times New Roman" w:cs="Times New Roman"/>
-          <w:b/>
-          <w:sz w:val="24"/>
-          <w:szCs w:val="24"/>
-        </w:rPr>
-        <w:t>0</w:t>
+        <w:t>November 1, 2018 (Ver. 1.0</w:t>
       </w:r>
       <w:r>
         <w:rPr>
@@ -386,7 +341,25 @@
         </w:rPr>
       </w:pPr>
       <w:r>
-        <w:t xml:space="preserve">To test the random back off, wire the GND to the input of the receiver. The collision LED should now be on. Now set the oscilloscope to single mode. Now type “test” into the putty console. At this point </w:t>
+        <w:t>To test the random back off, wire the GND to the input of the receiver. The collision LED</w:t>
+      </w:r>
+      <w:r>
+        <w:t>, red LED,</w:t>
+      </w:r>
+      <w:r>
+        <w:t xml:space="preserve"> should now be o</w:t>
+      </w:r>
+      <w:r>
+        <w:t>n. Now set the oscilloscope to S</w:t>
+      </w:r>
+      <w:r>
+        <w:t xml:space="preserve">ingle </w:t>
+      </w:r>
+      <w:r>
+        <w:t>capture-</w:t>
+      </w:r>
+      <w:r>
+        <w:t xml:space="preserve">mode. Now type “test” into the putty console. At this point </w:t>
       </w:r>
       <w:r>
         <w:t xml:space="preserve">no message should have been sent, meaning that the oscilloscope shouldn’t be triggered. </w:t>
@@ -420,7 +393,38 @@
       </w:pPr>
       <w:r>
         <w:lastRenderedPageBreak/>
-        <w:t>Now remove the GND connection to the input. After a few seconds the system should return to idle. Now the oscilloscope should have triggered. After a gap you will notice the message being sent. Measure the width of the gap: _____________.</w:t>
+        <w:t xml:space="preserve">Now remove the GND connection to the input. After a few </w:t>
+      </w:r>
+      <w:proofErr w:type="gramStart"/>
+      <w:r>
+        <w:t>seconds</w:t>
+      </w:r>
+      <w:proofErr w:type="gramEnd"/>
+      <w:r>
+        <w:t xml:space="preserve"> the system should return to idle. Now the oscilloscope should have triggered. After a gap</w:t>
+      </w:r>
+      <w:r>
+        <w:t xml:space="preserve"> of IDLE-line </w:t>
+      </w:r>
+      <w:proofErr w:type="gramStart"/>
+      <w:r>
+        <w:t>voltage</w:t>
+      </w:r>
+      <w:proofErr w:type="gramEnd"/>
+      <w:r>
+        <w:t xml:space="preserve"> </w:t>
+      </w:r>
+      <w:r>
+        <w:t>the message is</w:t>
+      </w:r>
+      <w:r>
+        <w:t xml:space="preserve"> sent. </w:t>
+      </w:r>
+      <w:r>
+        <w:rPr>
+          <w:b/>
+        </w:rPr>
+        <w:t>Measure the width of the gap: _____________.</w:t>
       </w:r>
     </w:p>
     <w:p>
@@ -436,15 +440,36 @@
         </w:rPr>
       </w:pPr>
       <w:r>
-        <w:t xml:space="preserve">Now repeat steps 2 and 3 two more times. _______________       __________________. For the Random </w:t>
+        <w:t xml:space="preserve">Now repeat steps 2 and 3 two more times. </w:t>
+      </w:r>
+      <w:r>
+        <w:rPr>
+          <w:b/>
+        </w:rPr>
+        <w:t>_______________       __________________.</w:t>
+      </w:r>
+      <w:r>
+        <w:t xml:space="preserve"> </w:t>
+      </w:r>
+      <w:r>
+        <w:t>To prove the</w:t>
+      </w:r>
+      <w:r>
+        <w:t xml:space="preserve"> Random Back</w:t>
+      </w:r>
+      <w:r>
+        <w:t xml:space="preserve"> off to </w:t>
       </w:r>
       <w:proofErr w:type="gramStart"/>
       <w:r>
-        <w:t>Back</w:t>
+        <w:t>is</w:t>
       </w:r>
       <w:proofErr w:type="gramEnd"/>
       <w:r>
-        <w:t xml:space="preserve"> off to be operating correctly, you should notice that all three widths are different. </w:t>
+        <w:t xml:space="preserve"> operating randomly</w:t>
+      </w:r>
+      <w:r>
+        <w:t xml:space="preserve">, you should notice that all three widths are different. </w:t>
       </w:r>
       <w:r>
         <w:rPr>
@@ -523,13 +548,55 @@
         </w:rPr>
       </w:pPr>
       <w:r>
-        <w:t xml:space="preserve">Now to test a single bit, in the putty console send the letter “A”. The transmission CRC bits should print out </w:t>
-      </w:r>
-      <w:r>
-        <w:rPr>
-          <w:b/>
-        </w:rPr>
-        <w:t xml:space="preserve">11000000. </w:t>
+        <w:t>Now to test a single bit, in the putty console send the letter “A”. The trans</w:t>
+      </w:r>
+      <w:r>
+        <w:t>mission CRC bits should be</w:t>
+      </w:r>
+      <w:r>
+        <w:t xml:space="preserve"> </w:t>
+      </w:r>
+      <w:r>
+        <w:rPr>
+          <w:b/>
+        </w:rPr>
+        <w:t>11000000</w:t>
+      </w:r>
+      <w:r>
+        <w:rPr>
+          <w:b/>
+        </w:rPr>
+        <w:t xml:space="preserve"> </w:t>
+      </w:r>
+      <w:r>
+        <w:t>in binary</w:t>
+      </w:r>
+      <w:r>
+        <w:t>, which should read out</w:t>
+      </w:r>
+      <w:r>
+        <w:rPr>
+          <w:b/>
+        </w:rPr>
+        <w:t xml:space="preserve"> </w:t>
+      </w:r>
+      <w:r>
+        <w:t xml:space="preserve">as </w:t>
+      </w:r>
+      <w:r>
+        <w:rPr>
+          <w:b/>
+        </w:rPr>
+        <w:t xml:space="preserve">192 </w:t>
+      </w:r>
+      <w:r>
+        <w:t>in decimal</w:t>
+      </w:r>
+      <w:r>
+        <w:rPr>
+          <w:b/>
+        </w:rPr>
+        <w:t xml:space="preserve">. </w:t>
       </w:r>
       <w:r>
         <w:rPr>
@@ -559,7 +626,13 @@
         </w:rPr>
       </w:pPr>
       <w:r>
-        <w:t xml:space="preserve">On the receiving end the CRC bits calculated for the receiver should be </w:t>
+        <w:t>On the receiving end</w:t>
+      </w:r>
+      <w:r>
+        <w:t>,</w:t>
+      </w:r>
+      <w:r>
+        <w:t xml:space="preserve"> the CRC bits calculated for the receiver should be </w:t>
       </w:r>
       <w:r>
         <w:rPr>
@@ -568,7 +641,10 @@
         <w:t xml:space="preserve">000000000. </w:t>
       </w:r>
       <w:r>
-        <w:t>Demonstrating Error free transmission.</w:t>
+        <w:t>Demonstrating error-</w:t>
+      </w:r>
+      <w:r>
+        <w:t>free transmission.</w:t>
       </w:r>
       <w:r>
         <w:rPr>
@@ -604,13 +680,54 @@
         </w:rPr>
       </w:pPr>
       <w:r>
-        <w:t xml:space="preserve">Now to test 2-Bytes, in the putty console send the letters “Az”. The transmission CRC bits should print out </w:t>
-      </w:r>
-      <w:r>
-        <w:rPr>
-          <w:b/>
-        </w:rPr>
-        <w:t xml:space="preserve">00101111. </w:t>
+        <w:t>Now to test 2-Bytes.</w:t>
+      </w:r>
+      <w:r>
+        <w:t xml:space="preserve"> </w:t>
+      </w:r>
+      <w:proofErr w:type="gramStart"/>
+      <w:r>
+        <w:t>in</w:t>
+      </w:r>
+      <w:proofErr w:type="gramEnd"/>
+      <w:r>
+        <w:t xml:space="preserve"> the putty console</w:t>
+      </w:r>
+      <w:r>
+        <w:t>,</w:t>
+      </w:r>
+      <w:r>
+        <w:t xml:space="preserve"> send the letters “Az”. The transmission CRC bits should print out </w:t>
+      </w:r>
+      <w:r>
+        <w:rPr>
+          <w:b/>
+        </w:rPr>
+        <w:t>00101111</w:t>
+      </w:r>
+      <w:r>
+        <w:rPr>
+          <w:b/>
+        </w:rPr>
+        <w:t xml:space="preserve">, </w:t>
+      </w:r>
+      <w:r>
+        <w:t xml:space="preserve">which is </w:t>
+      </w:r>
+      <w:r>
+        <w:rPr>
+          <w:b/>
+        </w:rPr>
+        <w:t>47</w:t>
+      </w:r>
+      <w:r>
+        <w:t xml:space="preserve"> in decimal</w:t>
+      </w:r>
+      <w:r>
+        <w:rPr>
+          <w:b/>
+        </w:rPr>
+        <w:t xml:space="preserve">. </w:t>
       </w:r>
       <w:r>
         <w:rPr>
@@ -640,13 +757,25 @@
         </w:rPr>
       </w:pPr>
       <w:r>
-        <w:t xml:space="preserve">On the receiving end the CRC bits calculated for the receiver should be </w:t>
-      </w:r>
-      <w:r>
-        <w:rPr>
-          <w:b/>
-        </w:rPr>
-        <w:t xml:space="preserve">11000000. </w:t>
+        <w:t>On the receiving end</w:t>
+      </w:r>
+      <w:r>
+        <w:t>,</w:t>
+      </w:r>
+      <w:r>
+        <w:t xml:space="preserve"> the CRC bits calculated for the receiver should be </w:t>
+      </w:r>
+      <w:r>
+        <w:rPr>
+          <w:b/>
+        </w:rPr>
+        <w:t>00</w:t>
+      </w:r>
+      <w:r>
+        <w:rPr>
+          <w:b/>
+        </w:rPr>
+        <w:t xml:space="preserve">000000. </w:t>
       </w:r>
       <w:r>
         <w:t>Demonstrating Error free transmission.</w:t>
@@ -670,9 +799,69 @@
           <w:i/>
         </w:rPr>
         <w:t>dicate Pass or Fail here: ________</w:t>
+      </w:r>
+    </w:p>
+    <w:p>
+      <w:pPr>
+        <w:pStyle w:val="ListParagraph"/>
+        <w:numPr>
+          <w:ilvl w:val="0"/>
+          <w:numId w:val="1"/>
+        </w:numPr>
+        <w:rPr>
+          <w:b/>
+          <w:i/>
+        </w:rPr>
+      </w:pPr>
+      <w:r>
+        <w:t xml:space="preserve">In the code settings, set the CRC flag to send </w:t>
+      </w:r>
+      <w:proofErr w:type="gramStart"/>
+      <w:r>
+        <w:t>to not send</w:t>
+      </w:r>
+      <w:proofErr w:type="gramEnd"/>
+      <w:r>
+        <w:t xml:space="preserve"> a CRC. This will force the FCS field to </w:t>
+      </w:r>
+      <w:proofErr w:type="gramStart"/>
+      <w:r>
+        <w:t>be sent</w:t>
+      </w:r>
+      <w:proofErr w:type="gramEnd"/>
+      <w:r>
+        <w:t xml:space="preserve"> as 0xAA, which is 10101010 or 170 in decimal. Send the character, “B”</w:t>
+      </w:r>
+      <w:proofErr w:type="gramStart"/>
+      <w:r>
+        <w:t>,  through</w:t>
+      </w:r>
+      <w:proofErr w:type="gramEnd"/>
+      <w:r>
+        <w:t xml:space="preserve"> the Putty interface, and check the CRC value sent and received and ensure it is 0xAA. </w:t>
+      </w:r>
+      <w:r>
+        <w:rPr>
+          <w:b/>
+        </w:rPr>
+        <w:t>Indicate Pass or Fail here: ________</w:t>
       </w:r>
       <w:bookmarkStart w:id="0" w:name="_GoBack"/>
       <w:bookmarkEnd w:id="0"/>
+    </w:p>
+    <w:p>
+      <w:pPr>
+        <w:pStyle w:val="ListParagraph"/>
+      </w:pPr>
+      <w:r>
+        <w:t xml:space="preserve">The CRC flag should be set to off, or 0x00. </w:t>
+      </w:r>
+      <w:r>
+        <w:rPr>
+          <w:b/>
+        </w:rPr>
+        <w:t>Indicate Pass or Fail here: ________</w:t>
+      </w:r>
     </w:p>
     <w:p>
       <w:pPr>
@@ -743,7 +932,7 @@
 </file>
 
 <file path=word/numbering.xml><?xml version="1.0" encoding="utf-8"?>
-<w:numbering xmlns:wpc="http://schemas.microsoft.com/office/word/2010/wordprocessingCanvas" xmlns:cx="http://schemas.microsoft.com/office/drawing/2014/chartex" xmlns:cx1="http://schemas.microsoft.com/office/drawing/2015/9/8/chartex" xmlns:cx2="http://schemas.microsoft.com/office/drawing/2015/10/21/chartex" xmlns:cx3="http://schemas.microsoft.com/office/drawing/2016/5/9/chartex" xmlns:cx4="http://schemas.microsoft.com/office/drawing/2016/5/10/chartex" xmlns:cx5="http://schemas.microsoft.com/office/drawing/2016/5/11/chartex" xmlns:cx6="http://schemas.microsoft.com/office/drawing/2016/5/12/chartex" xmlns:cx7="http://schemas.microsoft.com/office/drawing/2016/5/13/chartex" xmlns:cx8="http://schemas.microsoft.com/office/drawing/2016/5/14/chartex" xmlns:mc="http://schemas.openxmlformats.org/markup-compatibility/2006" xmlns:aink="http://schemas.microsoft.com/office/drawing/2016/ink" xmlns:am3d="http://schemas.microsoft.com/office/drawing/2017/model3d" xmlns:o="urn:schemas-microsoft-com:office:office" xmlns:r="http://schemas.openxmlformats.org/officeDocument/2006/relationships" xmlns:m="http://schemas.openxmlformats.org/officeDocument/2006/math" xmlns:v="urn:schemas-microsoft-com:vml" xmlns:wp14="http://schemas.microsoft.com/office/word/2010/wordprocessingDrawing" xmlns:wp="http://schemas.openxmlformats.org/drawingml/2006/wordprocessingDrawing" xmlns:w10="urn:schemas-microsoft-com:office:word" xmlns:w="http://schemas.openxmlformats.org/wordprocessingml/2006/main" xmlns:w14="http://schemas.microsoft.com/office/word/2010/wordml" xmlns:w15="http://schemas.microsoft.com/office/word/2012/wordml" xmlns:w16cid="http://schemas.microsoft.com/office/word/2016/wordml/cid" xmlns:w16se="http://schemas.microsoft.com/office/word/2015/wordml/symex" xmlns:wpg="http://schemas.microsoft.com/office/word/2010/wordprocessingGroup" xmlns:wpi="http://schemas.microsoft.com/office/word/2010/wordprocessingInk" xmlns:wne="http://schemas.microsoft.com/office/word/2006/wordml" xmlns:wps="http://schemas.microsoft.com/office/word/2010/wordprocessingShape" mc:Ignorable="w14 w15 w16se w16cid wp14">
+<w:numbering xmlns:wpc="http://schemas.microsoft.com/office/word/2010/wordprocessingCanvas" xmlns:cx="http://schemas.microsoft.com/office/drawing/2014/chartex" xmlns:cx1="http://schemas.microsoft.com/office/drawing/2015/9/8/chartex" xmlns:mc="http://schemas.openxmlformats.org/markup-compatibility/2006" xmlns:o="urn:schemas-microsoft-com:office:office" xmlns:r="http://schemas.openxmlformats.org/officeDocument/2006/relationships" xmlns:m="http://schemas.openxmlformats.org/officeDocument/2006/math" xmlns:v="urn:schemas-microsoft-com:vml" xmlns:wp14="http://schemas.microsoft.com/office/word/2010/wordprocessingDrawing" xmlns:wp="http://schemas.openxmlformats.org/drawingml/2006/wordprocessingDrawing" xmlns:w10="urn:schemas-microsoft-com:office:word" xmlns:w="http://schemas.openxmlformats.org/wordprocessingml/2006/main" xmlns:w14="http://schemas.microsoft.com/office/word/2010/wordml" xmlns:w15="http://schemas.microsoft.com/office/word/2012/wordml" xmlns:w16se="http://schemas.microsoft.com/office/word/2015/wordml/symex" xmlns:wpg="http://schemas.microsoft.com/office/word/2010/wordprocessingGroup" xmlns:wpi="http://schemas.microsoft.com/office/word/2010/wordprocessingInk" xmlns:wne="http://schemas.microsoft.com/office/word/2006/wordml" xmlns:wps="http://schemas.microsoft.com/office/word/2010/wordprocessingShape" mc:Ignorable="w14 w15 w16se wp14">
   <w:abstractNum w:abstractNumId="0" w15:restartNumberingAfterBreak="0">
     <w:nsid w:val="56E67B05"/>
     <w:multiLevelType w:val="hybridMultilevel"/>
@@ -841,7 +1030,7 @@
 </file>
 
 <file path=word/styles.xml><?xml version="1.0" encoding="utf-8"?>
-<w:styles xmlns:mc="http://schemas.openxmlformats.org/markup-compatibility/2006" xmlns:r="http://schemas.openxmlformats.org/officeDocument/2006/relationships" xmlns:w="http://schemas.openxmlformats.org/wordprocessingml/2006/main" xmlns:w14="http://schemas.microsoft.com/office/word/2010/wordml" xmlns:w15="http://schemas.microsoft.com/office/word/2012/wordml" xmlns:w16cid="http://schemas.microsoft.com/office/word/2016/wordml/cid" xmlns:w16se="http://schemas.microsoft.com/office/word/2015/wordml/symex" mc:Ignorable="w14 w15 w16se w16cid">
+<w:styles xmlns:mc="http://schemas.openxmlformats.org/markup-compatibility/2006" xmlns:r="http://schemas.openxmlformats.org/officeDocument/2006/relationships" xmlns:w="http://schemas.openxmlformats.org/wordprocessingml/2006/main" xmlns:w14="http://schemas.microsoft.com/office/word/2010/wordml" xmlns:w15="http://schemas.microsoft.com/office/word/2012/wordml" xmlns:w16se="http://schemas.microsoft.com/office/word/2015/wordml/symex" mc:Ignorable="w14 w15 w16se">
   <w:docDefaults>
     <w:rPrDefault>
       <w:rPr>
@@ -857,7 +1046,7 @@
       </w:pPr>
     </w:pPrDefault>
   </w:docDefaults>
-  <w:latentStyles w:defLockedState="0" w:defUIPriority="99" w:defSemiHidden="0" w:defUnhideWhenUsed="0" w:defQFormat="0" w:count="375">
+  <w:latentStyles w:defLockedState="0" w:defUIPriority="99" w:defSemiHidden="0" w:defUnhideWhenUsed="0" w:defQFormat="0" w:count="371">
     <w:lsdException w:name="Normal" w:uiPriority="0" w:qFormat="1"/>
     <w:lsdException w:name="heading 1" w:uiPriority="9" w:qFormat="1"/>
     <w:lsdException w:name="heading 2" w:semiHidden="1" w:uiPriority="9" w:unhideWhenUsed="1" w:qFormat="1"/>
@@ -1229,10 +1418,6 @@
     <w:lsdException w:name="List Table 5 Dark Accent 6" w:uiPriority="50"/>
     <w:lsdException w:name="List Table 6 Colorful Accent 6" w:uiPriority="51"/>
     <w:lsdException w:name="List Table 7 Colorful Accent 6" w:uiPriority="52"/>
-    <w:lsdException w:name="Mention" w:semiHidden="1" w:unhideWhenUsed="1"/>
-    <w:lsdException w:name="Smart Hyperlink" w:semiHidden="1" w:unhideWhenUsed="1"/>
-    <w:lsdException w:name="Hashtag" w:semiHidden="1" w:unhideWhenUsed="1"/>
-    <w:lsdException w:name="Unresolved Mention" w:semiHidden="1" w:unhideWhenUsed="1"/>
   </w:latentStyles>
   <w:style w:type="paragraph" w:default="1" w:styleId="Normal">
     <w:name w:val="Normal"/>
